--- a/Classes/Senior Year/DoE/HW2/NitschelmCharlieMATH740HW2.docx
+++ b/Classes/Senior Year/DoE/HW2/NitschelmCharlieMATH740HW2.docx
@@ -426,14 +426,15 @@
         </w:rPr>
         <w:br/>
       </w:r>
+      <w:bookmarkStart w:id="0" w:name="_GoBack"/>
       <w:r>
         <w:rPr>
           <w:noProof/>
         </w:rPr>
         <w:drawing>
-          <wp:inline distT="0" distB="0" distL="0" distR="0" wp14:anchorId="7A319D86" wp14:editId="18B5DD44">
-            <wp:extent cx="3224676" cy="5191125"/>
-            <wp:effectExtent l="0" t="0" r="0" b="0"/>
+          <wp:inline distT="0" distB="0" distL="0" distR="0" wp14:anchorId="7A319D86" wp14:editId="5C935060">
+            <wp:extent cx="2378569" cy="3829050"/>
+            <wp:effectExtent l="0" t="0" r="3175" b="0"/>
             <wp:docPr id="1" name="Picture 1"/>
             <wp:cNvGraphicFramePr>
               <a:graphicFrameLocks xmlns:a="http://schemas.openxmlformats.org/drawingml/2006/main" noChangeAspect="1"/>
@@ -454,7 +455,7 @@
                   <pic:spPr>
                     <a:xfrm>
                       <a:off x="0" y="0"/>
-                      <a:ext cx="3227591" cy="5195817"/>
+                      <a:ext cx="2384108" cy="3837967"/>
                     </a:xfrm>
                     <a:prstGeom prst="rect">
                       <a:avLst/>
@@ -466,6 +467,7 @@
           </wp:inline>
         </w:drawing>
       </w:r>
+      <w:bookmarkEnd w:id="0"/>
     </w:p>
     <w:p>
       <w:pPr>
@@ -483,7 +485,6 @@
           <w:sz w:val="28"/>
           <w:szCs w:val="28"/>
         </w:rPr>
-        <w:lastRenderedPageBreak/>
         <w:t xml:space="preserve">Perform the “Each Pair, Student’s t” means comparison procedure. Which drug or drugs appear different? </w:t>
       </w:r>
       <w:r>
@@ -498,9 +499,9 @@
           <w:noProof/>
         </w:rPr>
         <w:drawing>
-          <wp:inline distT="0" distB="0" distL="0" distR="0" wp14:anchorId="6682B0D4" wp14:editId="08E11620">
-            <wp:extent cx="3499007" cy="4457700"/>
-            <wp:effectExtent l="0" t="0" r="6350" b="0"/>
+          <wp:inline distT="0" distB="0" distL="0" distR="0" wp14:anchorId="6682B0D4" wp14:editId="37883A51">
+            <wp:extent cx="2713974" cy="3457575"/>
+            <wp:effectExtent l="0" t="0" r="0" b="0"/>
             <wp:docPr id="2" name="Picture 2"/>
             <wp:cNvGraphicFramePr>
               <a:graphicFrameLocks xmlns:a="http://schemas.openxmlformats.org/drawingml/2006/main" noChangeAspect="1"/>
@@ -521,7 +522,7 @@
                   <pic:spPr>
                     <a:xfrm>
                       <a:off x="0" y="0"/>
-                      <a:ext cx="3510221" cy="4471986"/>
+                      <a:ext cx="2725302" cy="3472006"/>
                     </a:xfrm>
                     <a:prstGeom prst="rect">
                       <a:avLst/>
@@ -549,6 +550,7 @@
           <w:sz w:val="28"/>
           <w:szCs w:val="28"/>
         </w:rPr>
+        <w:lastRenderedPageBreak/>
         <w:t xml:space="preserve">From looking at the circles, it seems that the P.H. drug is significantly different from the other </w:t>
       </w:r>
       <w:proofErr w:type="gramStart"/>
@@ -608,10 +610,9 @@
         <w:rPr>
           <w:noProof/>
         </w:rPr>
-        <w:lastRenderedPageBreak/>
         <w:drawing>
-          <wp:inline distT="0" distB="0" distL="0" distR="0" wp14:anchorId="445CD8B1" wp14:editId="747C9069">
-            <wp:extent cx="2786541" cy="4705350"/>
+          <wp:inline distT="0" distB="0" distL="0" distR="0" wp14:anchorId="445CD8B1" wp14:editId="78A2AE10">
+            <wp:extent cx="2211182" cy="3733800"/>
             <wp:effectExtent l="0" t="0" r="0" b="0"/>
             <wp:docPr id="3" name="Picture 3"/>
             <wp:cNvGraphicFramePr>
@@ -633,7 +634,7 @@
                   <pic:spPr>
                     <a:xfrm>
                       <a:off x="0" y="0"/>
-                      <a:ext cx="2794549" cy="4718873"/>
+                      <a:ext cx="2221241" cy="3750785"/>
                     </a:xfrm>
                     <a:prstGeom prst="rect">
                       <a:avLst/>
@@ -727,9 +728,9 @@
           <w:noProof/>
         </w:rPr>
         <w:drawing>
-          <wp:inline distT="0" distB="0" distL="0" distR="0" wp14:anchorId="3D6E18C6" wp14:editId="2E734E13">
-            <wp:extent cx="3344152" cy="4229100"/>
-            <wp:effectExtent l="0" t="0" r="8890" b="0"/>
+          <wp:inline distT="0" distB="0" distL="0" distR="0" wp14:anchorId="3D6E18C6" wp14:editId="7184D8C9">
+            <wp:extent cx="2914650" cy="3685940"/>
+            <wp:effectExtent l="0" t="0" r="0" b="0"/>
             <wp:docPr id="4" name="Picture 4"/>
             <wp:cNvGraphicFramePr>
               <a:graphicFrameLocks xmlns:a="http://schemas.openxmlformats.org/drawingml/2006/main" noChangeAspect="1"/>
@@ -750,7 +751,7 @@
                   <pic:spPr>
                     <a:xfrm>
                       <a:off x="0" y="0"/>
-                      <a:ext cx="3353356" cy="4240739"/>
+                      <a:ext cx="2923889" cy="3697623"/>
                     </a:xfrm>
                     <a:prstGeom prst="rect">
                       <a:avLst/>
@@ -831,9 +832,9 @@
         </w:rPr>
         <w:lastRenderedPageBreak/>
         <w:drawing>
-          <wp:inline distT="0" distB="0" distL="0" distR="0" wp14:anchorId="5BD212BC" wp14:editId="23D35645">
-            <wp:extent cx="2945655" cy="3552825"/>
-            <wp:effectExtent l="0" t="0" r="7620" b="0"/>
+          <wp:inline distT="0" distB="0" distL="0" distR="0" wp14:anchorId="5BD212BC" wp14:editId="63D404B6">
+            <wp:extent cx="2732430" cy="3295650"/>
+            <wp:effectExtent l="0" t="0" r="0" b="0"/>
             <wp:docPr id="5" name="Picture 5"/>
             <wp:cNvGraphicFramePr>
               <a:graphicFrameLocks xmlns:a="http://schemas.openxmlformats.org/drawingml/2006/main" noChangeAspect="1"/>
@@ -854,7 +855,7 @@
                   <pic:spPr>
                     <a:xfrm>
                       <a:off x="0" y="0"/>
-                      <a:ext cx="2952609" cy="3561213"/>
+                      <a:ext cx="2740032" cy="3304819"/>
                     </a:xfrm>
                     <a:prstGeom prst="rect">
                       <a:avLst/>
@@ -1141,23 +1142,23 @@
           <w:sz w:val="28"/>
           <w:szCs w:val="28"/>
         </w:rPr>
+        <w:t>Perform a one-way ANOVA for a Filter effect and clearly state your conclusions concerning the null hypothesis of no differences.</w:t>
+      </w:r>
+      <w:r>
+        <w:rPr>
+          <w:sz w:val="28"/>
+          <w:szCs w:val="28"/>
+        </w:rPr>
+        <w:br/>
+      </w:r>
+      <w:r>
+        <w:rPr>
+          <w:noProof/>
+        </w:rPr>
         <w:lastRenderedPageBreak/>
-        <w:t>Perform a one-way ANOVA for a Filter effect and clearly state your conclusions concerning the null hypothesis of no differences.</w:t>
-      </w:r>
-      <w:r>
-        <w:rPr>
-          <w:sz w:val="28"/>
-          <w:szCs w:val="28"/>
-        </w:rPr>
-        <w:br/>
-      </w:r>
-      <w:r>
-        <w:rPr>
-          <w:noProof/>
-        </w:rPr>
         <w:drawing>
-          <wp:inline distT="0" distB="0" distL="0" distR="0" wp14:anchorId="241C0F86" wp14:editId="3B408E0B">
-            <wp:extent cx="2667000" cy="4307323"/>
+          <wp:inline distT="0" distB="0" distL="0" distR="0" wp14:anchorId="241C0F86" wp14:editId="68B1BF0B">
+            <wp:extent cx="2176241" cy="3514725"/>
             <wp:effectExtent l="0" t="0" r="0" b="0"/>
             <wp:docPr id="6" name="Picture 6"/>
             <wp:cNvGraphicFramePr>
@@ -1179,7 +1180,7 @@
                   <pic:spPr>
                     <a:xfrm>
                       <a:off x="0" y="0"/>
-                      <a:ext cx="2674673" cy="4319715"/>
+                      <a:ext cx="2184434" cy="3527958"/>
                     </a:xfrm>
                     <a:prstGeom prst="rect">
                       <a:avLst/>
@@ -1310,9 +1311,9 @@
         </w:rPr>
         <w:lastRenderedPageBreak/>
         <w:drawing>
-          <wp:inline distT="0" distB="0" distL="0" distR="0" wp14:anchorId="02BEDA6D" wp14:editId="67764A58">
-            <wp:extent cx="2971800" cy="3405306"/>
-            <wp:effectExtent l="0" t="0" r="0" b="5080"/>
+          <wp:inline distT="0" distB="0" distL="0" distR="0" wp14:anchorId="02BEDA6D" wp14:editId="76B141F8">
+            <wp:extent cx="2752725" cy="3154273"/>
+            <wp:effectExtent l="0" t="0" r="0" b="8255"/>
             <wp:docPr id="8" name="Picture 8"/>
             <wp:cNvGraphicFramePr>
               <a:graphicFrameLocks xmlns:a="http://schemas.openxmlformats.org/drawingml/2006/main" noChangeAspect="1"/>
@@ -1333,7 +1334,7 @@
                   <pic:spPr>
                     <a:xfrm>
                       <a:off x="0" y="0"/>
-                      <a:ext cx="2978424" cy="3412896"/>
+                      <a:ext cx="2760860" cy="3163595"/>
                     </a:xfrm>
                     <a:prstGeom prst="rect">
                       <a:avLst/>
@@ -1437,9 +1438,9 @@
         </w:rPr>
         <w:lastRenderedPageBreak/>
         <w:drawing>
-          <wp:inline distT="0" distB="0" distL="0" distR="0" wp14:anchorId="4746C645" wp14:editId="21694EDA">
-            <wp:extent cx="4077165" cy="4835347"/>
-            <wp:effectExtent l="0" t="0" r="0" b="3810"/>
+          <wp:inline distT="0" distB="0" distL="0" distR="0" wp14:anchorId="4746C645" wp14:editId="14CB2822">
+            <wp:extent cx="3236686" cy="3838575"/>
+            <wp:effectExtent l="0" t="0" r="1905" b="0"/>
             <wp:docPr id="11" name="Picture 11"/>
             <wp:cNvGraphicFramePr>
               <a:graphicFrameLocks xmlns:a="http://schemas.openxmlformats.org/drawingml/2006/main" noChangeAspect="1"/>
@@ -1460,7 +1461,7 @@
                   <pic:spPr>
                     <a:xfrm>
                       <a:off x="0" y="0"/>
-                      <a:ext cx="4080214" cy="4838963"/>
+                      <a:ext cx="3241338" cy="3844092"/>
                     </a:xfrm>
                     <a:prstGeom prst="rect">
                       <a:avLst/>
@@ -1594,11 +1595,7 @@
         <w:t xml:space="preserve"> Variability/Attribute Gauge Chart</w:t>
       </w:r>
       <w:r>
-        <w:t xml:space="preserve">) to perform a measurement systems </w:t>
-      </w:r>
-      <w:r>
-        <w:lastRenderedPageBreak/>
-        <w:t>analysis (MSA) of the data.</w:t>
+        <w:t>) to perform a measurement systems analysis (MSA) of the data.</w:t>
       </w:r>
       <w:r>
         <w:br/>
@@ -1655,6 +1652,9 @@
       </w:r>
       <w:r>
         <w:br/>
+      </w:r>
+      <w:r>
+        <w:lastRenderedPageBreak/>
         <w:t>Comment on the Variability Chart at the top of the Report window.  Does there appear to be significant operator to operator variability?  Is there significant repeatability variation among the duplicate measurements taken by each operator on each sample? Do all operators seem to measure the 5 samples in the same way?</w:t>
       </w:r>
       <w:r>
@@ -1689,6 +1689,53 @@
           <w:bCs/>
         </w:rPr>
         <w:t xml:space="preserve"> overall standard deviation of points of 0.131. For each sample measured by each operator, they seem to have consistent overall measurement values of each of the samples.</w:t>
+      </w:r>
+      <w:r>
+        <w:rPr>
+          <w:b/>
+          <w:bCs/>
+        </w:rPr>
+        <w:br/>
+      </w:r>
+      <w:r>
+        <w:rPr>
+          <w:noProof/>
+        </w:rPr>
+        <w:drawing>
+          <wp:inline distT="0" distB="0" distL="0" distR="0" wp14:anchorId="193B41F9" wp14:editId="1EB52D56">
+            <wp:extent cx="3926590" cy="5314950"/>
+            <wp:effectExtent l="0" t="0" r="0" b="0"/>
+            <wp:docPr id="7" name="Picture 7"/>
+            <wp:cNvGraphicFramePr>
+              <a:graphicFrameLocks xmlns:a="http://schemas.openxmlformats.org/drawingml/2006/main" noChangeAspect="1"/>
+            </wp:cNvGraphicFramePr>
+            <a:graphic xmlns:a="http://schemas.openxmlformats.org/drawingml/2006/main">
+              <a:graphicData uri="http://schemas.openxmlformats.org/drawingml/2006/picture">
+                <pic:pic xmlns:pic="http://schemas.openxmlformats.org/drawingml/2006/picture">
+                  <pic:nvPicPr>
+                    <pic:cNvPr id="1" name=""/>
+                    <pic:cNvPicPr/>
+                  </pic:nvPicPr>
+                  <pic:blipFill>
+                    <a:blip r:embed="rId13"/>
+                    <a:stretch>
+                      <a:fillRect/>
+                    </a:stretch>
+                  </pic:blipFill>
+                  <pic:spPr>
+                    <a:xfrm>
+                      <a:off x="0" y="0"/>
+                      <a:ext cx="3928373" cy="5317364"/>
+                    </a:xfrm>
+                    <a:prstGeom prst="rect">
+                      <a:avLst/>
+                    </a:prstGeom>
+                  </pic:spPr>
+                </pic:pic>
+              </a:graphicData>
+            </a:graphic>
+          </wp:inline>
+        </w:drawing>
       </w:r>
       <w:r>
         <w:rPr>
@@ -1706,18 +1753,64 @@
         </w:numPr>
       </w:pPr>
       <w:r>
-        <w:t>(3 pts) Select the Variance Components opt</w:t>
-      </w:r>
-      <w:bookmarkStart w:id="0" w:name="_GoBack"/>
-      <w:bookmarkEnd w:id="0"/>
-      <w:r>
-        <w:t>ion from the main Report menu.  Note, if you receive a Bayesian Variance Components report you can use that report or the more traditional report.  Discuss the variance components report in terms of the measurement system. How much of the total variation is due to Operator? How much is due to Repeatability (within)?  Do the operators seem consistent in how they measure each of the 5 samples (Operator*Sample variance)?</w:t>
-      </w:r>
-      <w:r>
-        <w:br/>
-      </w:r>
-      <w:r>
-        <w:br/>
+        <w:t>(3 pts) Select the Variance Components option from the main Report menu.  Note, if you receive a Bayesian Variance Components report you can use that report or the more traditional report.  Discuss the variance components report in terms of the measurement system. How much of the total variation is due to Operator? How much is due to Repeatability (within)?  Do the operators seem consistent in how they measure each of the 5 samples (Operator*Sample variance)?</w:t>
+      </w:r>
+      <w:r>
+        <w:br/>
+      </w:r>
+      <w:r>
+        <w:rPr>
+          <w:b/>
+          <w:bCs/>
+        </w:rPr>
+        <w:lastRenderedPageBreak/>
+        <w:t>The largest variation is due to the QA samples. The operator adds almost negligible variation of the measurements. The operators seem very consistent on how they measure each of the 5 samples, as it only accounts for .28% of the total variation seen.</w:t>
+      </w:r>
+      <w:r>
+        <w:br/>
+      </w:r>
+      <w:r>
+        <w:br/>
+      </w:r>
+      <w:r>
+        <w:rPr>
+          <w:noProof/>
+        </w:rPr>
+        <w:drawing>
+          <wp:inline distT="0" distB="0" distL="0" distR="0" wp14:anchorId="37E2F8C7" wp14:editId="6EFA78AD">
+            <wp:extent cx="2263489" cy="4695825"/>
+            <wp:effectExtent l="0" t="0" r="3810" b="0"/>
+            <wp:docPr id="9" name="Picture 9"/>
+            <wp:cNvGraphicFramePr>
+              <a:graphicFrameLocks xmlns:a="http://schemas.openxmlformats.org/drawingml/2006/main" noChangeAspect="1"/>
+            </wp:cNvGraphicFramePr>
+            <a:graphic xmlns:a="http://schemas.openxmlformats.org/drawingml/2006/main">
+              <a:graphicData uri="http://schemas.openxmlformats.org/drawingml/2006/picture">
+                <pic:pic xmlns:pic="http://schemas.openxmlformats.org/drawingml/2006/picture">
+                  <pic:nvPicPr>
+                    <pic:cNvPr id="1" name=""/>
+                    <pic:cNvPicPr/>
+                  </pic:nvPicPr>
+                  <pic:blipFill>
+                    <a:blip r:embed="rId14"/>
+                    <a:stretch>
+                      <a:fillRect/>
+                    </a:stretch>
+                  </pic:blipFill>
+                  <pic:spPr>
+                    <a:xfrm>
+                      <a:off x="0" y="0"/>
+                      <a:ext cx="2272782" cy="4715105"/>
+                    </a:xfrm>
+                    <a:prstGeom prst="rect">
+                      <a:avLst/>
+                    </a:prstGeom>
+                  </pic:spPr>
+                </pic:pic>
+              </a:graphicData>
+            </a:graphic>
+          </wp:inline>
+        </w:drawing>
       </w:r>
     </w:p>
     <w:p>
@@ -1733,6 +1826,32 @@
       <w:r>
         <w:br/>
       </w:r>
+      <w:r>
+        <w:rPr>
+          <w:b/>
+          <w:bCs/>
+        </w:rPr>
+        <w:t xml:space="preserve">The test is accurate enough across </w:t>
+      </w:r>
+      <w:proofErr w:type="gramStart"/>
+      <w:r>
+        <w:rPr>
+          <w:b/>
+          <w:bCs/>
+        </w:rPr>
+        <w:t>all of</w:t>
+      </w:r>
+      <w:proofErr w:type="gramEnd"/>
+      <w:r>
+        <w:rPr>
+          <w:b/>
+          <w:bCs/>
+        </w:rPr>
+        <w:t xml:space="preserve"> the measurements. Given the standard that a 0.25 bias/deviation of the values is of clinical interest, this data is all less then that. The only measurements that come close to having a large enough bias to consider being of interest is the 2.65 certified INR, with a value of -0.203.</w:t>
+      </w:r>
+      <w:r>
+        <w:br/>
+      </w:r>
     </w:p>
     <w:p>
       <w:pPr>
@@ -1742,7 +1861,37 @@
         </w:numPr>
       </w:pPr>
       <w:r>
-        <w:t>(3 pts) From the Gage Studies submenu select Gage R&amp;R to perform a traditional Gage R&amp;R MSA.  Use a Tolerance Interval of 0.5.  From the R&amp;R report comment on the relative contributions to measurement error of Operator, Operator*Sample, Repeatability.  Which of these appears to be of most concern in terms of measurement error? Why?</w:t>
+        <w:t xml:space="preserve">(3 pts) From the Gage Studies submenu select Gage R&amp;R to perform a traditional Gage R&amp;R MSA.  Use a Tolerance Interval of 0.5.  From the R&amp;R report comment on the relative contributions to measurement error of Operator, Operator*Sample, Repeatability.  Which of these appears to be of most concern in terms of </w:t>
+      </w:r>
+      <w:r>
+        <w:lastRenderedPageBreak/>
+        <w:t>measurement error? Why?</w:t>
+      </w:r>
+      <w:r>
+        <w:br/>
+      </w:r>
+      <w:r>
+        <w:rPr>
+          <w:b/>
+          <w:bCs/>
+        </w:rPr>
+        <w:t xml:space="preserve">Repeatability seems to have the largest error and most concern in terms of measurement error with a value of 0.8089. The reproducibility variation consisting of the Operator and the Operator*QA Samples only combine to 0.338. The part variation is much greater than </w:t>
+      </w:r>
+      <w:proofErr w:type="gramStart"/>
+      <w:r>
+        <w:rPr>
+          <w:b/>
+          <w:bCs/>
+        </w:rPr>
+        <w:t>both of these</w:t>
+      </w:r>
+      <w:proofErr w:type="gramEnd"/>
+      <w:r>
+        <w:rPr>
+          <w:b/>
+          <w:bCs/>
+        </w:rPr>
+        <w:t>, though!</w:t>
       </w:r>
       <w:r>
         <w:br/>
@@ -1761,6 +1910,63 @@
       <w:r>
         <w:br/>
       </w:r>
+      <w:r>
+        <w:rPr>
+          <w:b/>
+          <w:bCs/>
+        </w:rPr>
+        <w:t>With a P/T ratio of 1.75, it is incapable of distinguishing the shift of 0.25 with a tolerance of 0.5 (Precision/Tolerance = 1.75)</w:t>
+      </w:r>
+      <w:r>
+        <w:rPr>
+          <w:b/>
+          <w:bCs/>
+        </w:rPr>
+        <w:br/>
+      </w:r>
+      <w:r>
+        <w:rPr>
+          <w:noProof/>
+        </w:rPr>
+        <w:drawing>
+          <wp:inline distT="0" distB="0" distL="0" distR="0" wp14:anchorId="7C390261" wp14:editId="0FD2A0F5">
+            <wp:extent cx="3807976" cy="4314825"/>
+            <wp:effectExtent l="0" t="0" r="2540" b="0"/>
+            <wp:docPr id="10" name="Picture 10"/>
+            <wp:cNvGraphicFramePr>
+              <a:graphicFrameLocks xmlns:a="http://schemas.openxmlformats.org/drawingml/2006/main" noChangeAspect="1"/>
+            </wp:cNvGraphicFramePr>
+            <a:graphic xmlns:a="http://schemas.openxmlformats.org/drawingml/2006/main">
+              <a:graphicData uri="http://schemas.openxmlformats.org/drawingml/2006/picture">
+                <pic:pic xmlns:pic="http://schemas.openxmlformats.org/drawingml/2006/picture">
+                  <pic:nvPicPr>
+                    <pic:cNvPr id="1" name=""/>
+                    <pic:cNvPicPr/>
+                  </pic:nvPicPr>
+                  <pic:blipFill>
+                    <a:blip r:embed="rId15"/>
+                    <a:stretch>
+                      <a:fillRect/>
+                    </a:stretch>
+                  </pic:blipFill>
+                  <pic:spPr>
+                    <a:xfrm>
+                      <a:off x="0" y="0"/>
+                      <a:ext cx="3814979" cy="4322760"/>
+                    </a:xfrm>
+                    <a:prstGeom prst="rect">
+                      <a:avLst/>
+                    </a:prstGeom>
+                  </pic:spPr>
+                </pic:pic>
+              </a:graphicData>
+            </a:graphic>
+          </wp:inline>
+        </w:drawing>
+      </w:r>
+      <w:r>
+        <w:br/>
+      </w:r>
     </w:p>
     <w:p>
       <w:pPr>
@@ -1771,6 +1977,16 @@
       </w:pPr>
       <w:r>
         <w:t>(2 pts) Based upon the MSA you have just performed, do you think a doctor should adjust a “blood thinner” dosage if a shift of 0.25 (lower or higher) or so is observed in the patient’s latest INR test value?  In other words, is this likely to be a true shift in INR or simply test noise? Explain.</w:t>
+      </w:r>
+      <w:r>
+        <w:br/>
+      </w:r>
+      <w:r>
+        <w:rPr>
+          <w:b/>
+          <w:bCs/>
+        </w:rPr>
+        <w:t xml:space="preserve">No. With a low precision, a 0.25 shift isn’t enough evidence to make that choice confidently and always being a better dosage for the patient. A larger shift needs to be observed to be confident in altering the dosage accordingly. </w:t>
       </w:r>
     </w:p>
     <w:sectPr>
@@ -3380,7 +3596,7 @@
     <w:lsdException w:name="Table Web 2" w:semiHidden="1" w:unhideWhenUsed="1"/>
     <w:lsdException w:name="Table Web 3" w:semiHidden="1" w:unhideWhenUsed="1"/>
     <w:lsdException w:name="Balloon Text" w:semiHidden="1" w:unhideWhenUsed="1"/>
-    <w:lsdException w:name="Table Grid" w:semiHidden="1" w:uiPriority="59" w:unhideWhenUsed="1"/>
+    <w:lsdException w:name="Table Grid" w:uiPriority="59"/>
     <w:lsdException w:name="Table Theme" w:semiHidden="1" w:unhideWhenUsed="1"/>
     <w:lsdException w:name="Placeholder Text" w:semiHidden="1"/>
     <w:lsdException w:name="No Spacing" w:uiPriority="1" w:qFormat="1"/>
